--- a/XMLTaskHLO5ZK/jegyzokonyvHLO5ZK.docx
+++ b/XMLTaskHLO5ZK/jegyzokonyvHLO5ZK.docx
@@ -519,16 +519,7 @@
           <w:sz w:val="28"/>
           <w:szCs w:val="28"/>
         </w:rPr>
-        <w:t xml:space="preserve">1a) </w:t>
-      </w:r>
-      <w:r>
-        <w:rPr>
-          <w:rFonts w:ascii="Times New Roman" w:eastAsia="Times New Roman" w:hAnsi="Times New Roman" w:cs="Times New Roman"/>
-          <w:b/>
-          <w:sz w:val="28"/>
-          <w:szCs w:val="28"/>
-        </w:rPr>
-        <w:t>Az adatbázis ER modell:</w:t>
+        <w:t>1a) Az adatbázis ER modell:</w:t>
       </w:r>
     </w:p>
     <w:p>
@@ -839,16 +830,7 @@
           <w:sz w:val="28"/>
           <w:szCs w:val="28"/>
         </w:rPr>
-        <w:t>1c) Az XDM mod</w:t>
-      </w:r>
-      <w:r>
-        <w:rPr>
-          <w:rFonts w:ascii="Times New Roman" w:eastAsia="Times New Roman" w:hAnsi="Times New Roman" w:cs="Times New Roman"/>
-          <w:b/>
-          <w:sz w:val="28"/>
-          <w:szCs w:val="28"/>
-        </w:rPr>
-        <w:t xml:space="preserve">ell alapján XML dokumentum készítése: </w:t>
+        <w:t xml:space="preserve">1c) Az XDM modell alapján XML dokumentum készítése: </w:t>
       </w:r>
     </w:p>
     <w:p>
@@ -24801,6 +24783,54 @@
         <w:ind w:left="-5" w:hanging="10"/>
         <w:rPr>
           <w:rFonts w:ascii="Times New Roman" w:eastAsia="Times New Roman" w:hAnsi="Times New Roman" w:cs="Times New Roman"/>
+          <w:bCs/>
+          <w:sz w:val="28"/>
+          <w:szCs w:val="28"/>
+        </w:rPr>
+      </w:pPr>
+      <w:r>
+        <w:rPr>
+          <w:rFonts w:ascii="Times New Roman" w:eastAsia="Times New Roman" w:hAnsi="Times New Roman" w:cs="Times New Roman"/>
+          <w:bCs/>
+          <w:sz w:val="28"/>
+          <w:szCs w:val="28"/>
+        </w:rPr>
+        <w:t xml:space="preserve">Az </w:t>
+      </w:r>
+      <w:r>
+        <w:rPr>
+          <w:rFonts w:ascii="Times New Roman" w:eastAsia="Times New Roman" w:hAnsi="Times New Roman" w:cs="Times New Roman"/>
+          <w:bCs/>
+          <w:sz w:val="28"/>
+          <w:szCs w:val="28"/>
+        </w:rPr>
+        <w:t>XMLHLO5ZK.xml fájl kiírása. A program a dokumentumból típusonként csoportosítva írja ki az elemeket</w:t>
+      </w:r>
+      <w:r>
+        <w:rPr>
+          <w:rFonts w:ascii="Times New Roman" w:eastAsia="Times New Roman" w:hAnsi="Times New Roman" w:cs="Times New Roman"/>
+          <w:bCs/>
+          <w:sz w:val="28"/>
+          <w:szCs w:val="28"/>
+        </w:rPr>
+        <w:t>, azonosítójukkal együtt</w:t>
+      </w:r>
+      <w:r>
+        <w:rPr>
+          <w:rFonts w:ascii="Times New Roman" w:eastAsia="Times New Roman" w:hAnsi="Times New Roman" w:cs="Times New Roman"/>
+          <w:bCs/>
+          <w:sz w:val="28"/>
+          <w:szCs w:val="28"/>
+        </w:rPr>
+        <w:t xml:space="preserve">, úgy, hogy közben formázza a szöveget, azért, hogy jobban átláthatóbb legyen. </w:t>
+      </w:r>
+    </w:p>
+    <w:p>
+      <w:pPr>
+        <w:spacing w:after="200"/>
+        <w:ind w:left="-5" w:hanging="10"/>
+        <w:rPr>
+          <w:rFonts w:ascii="Times New Roman" w:eastAsia="Times New Roman" w:hAnsi="Times New Roman" w:cs="Times New Roman"/>
           <w:sz w:val="24"/>
           <w:szCs w:val="24"/>
         </w:rPr>
@@ -24808,6 +24838,7 @@
       <w:r>
         <w:rPr>
           <w:rFonts w:ascii="Times New Roman" w:eastAsia="Times New Roman" w:hAnsi="Times New Roman" w:cs="Times New Roman"/>
+          <w:noProof/>
           <w:sz w:val="24"/>
           <w:szCs w:val="24"/>
         </w:rPr>
@@ -24880,6 +24911,7 @@
       <w:r>
         <w:rPr>
           <w:rFonts w:ascii="Times New Roman" w:eastAsia="Times New Roman" w:hAnsi="Times New Roman" w:cs="Times New Roman"/>
+          <w:noProof/>
           <w:sz w:val="24"/>
           <w:szCs w:val="24"/>
         </w:rPr>
@@ -24933,6 +24965,7 @@
       <w:r>
         <w:rPr>
           <w:rFonts w:ascii="Times New Roman" w:eastAsia="Times New Roman" w:hAnsi="Times New Roman" w:cs="Times New Roman"/>
+          <w:noProof/>
           <w:sz w:val="24"/>
           <w:szCs w:val="24"/>
         </w:rPr>
@@ -25172,11 +25205,149 @@
         <w:spacing w:after="200"/>
         <w:ind w:left="-5" w:hanging="10"/>
         <w:rPr>
+          <w:rFonts w:ascii="Times New Roman" w:eastAsia="Times New Roman" w:hAnsi="Times New Roman" w:cs="Times New Roman"/>
+          <w:bCs/>
+          <w:sz w:val="28"/>
+          <w:szCs w:val="28"/>
+        </w:rPr>
+      </w:pPr>
+      <w:r>
+        <w:rPr>
+          <w:rFonts w:ascii="Times New Roman" w:eastAsia="Times New Roman" w:hAnsi="Times New Roman" w:cs="Times New Roman"/>
+          <w:bCs/>
+          <w:sz w:val="28"/>
+          <w:szCs w:val="28"/>
+        </w:rPr>
+        <w:t>A program beolvassa az XMLHLO5ZK.xml fájlt, majd ezen három módosítást végez, végül pedig a módosított XML-t kiírja egy új XML fájlba, név szerint: ModifiedXMLHLO5ZK.xml-be.</w:t>
+      </w:r>
+    </w:p>
+    <w:p>
+      <w:pPr>
+        <w:spacing w:after="200"/>
+        <w:ind w:left="-5" w:hanging="10"/>
+        <w:rPr>
+          <w:rFonts w:ascii="Times New Roman" w:eastAsia="Times New Roman" w:hAnsi="Times New Roman" w:cs="Times New Roman"/>
+          <w:bCs/>
+          <w:sz w:val="28"/>
+          <w:szCs w:val="28"/>
+        </w:rPr>
+      </w:pPr>
+      <w:r>
+        <w:rPr>
+          <w:rFonts w:ascii="Times New Roman" w:eastAsia="Times New Roman" w:hAnsi="Times New Roman" w:cs="Times New Roman"/>
+          <w:bCs/>
+          <w:sz w:val="28"/>
+          <w:szCs w:val="28"/>
+        </w:rPr>
+        <w:t>A három módosítás, amit elvégez:</w:t>
+      </w:r>
+    </w:p>
+    <w:p>
+      <w:pPr>
+        <w:pStyle w:val="Listaszerbekezds"/>
+        <w:numPr>
+          <w:ilvl w:val="0"/>
+          <w:numId w:val="3"/>
+        </w:numPr>
+        <w:spacing w:after="200"/>
+        <w:rPr>
+          <w:rFonts w:ascii="Times New Roman" w:eastAsia="Times New Roman" w:hAnsi="Times New Roman" w:cs="Times New Roman"/>
+          <w:bCs/>
+          <w:sz w:val="28"/>
+          <w:szCs w:val="28"/>
+        </w:rPr>
+      </w:pPr>
+      <w:r>
+        <w:rPr>
+          <w:rFonts w:ascii="Times New Roman" w:eastAsia="Times New Roman" w:hAnsi="Times New Roman" w:cs="Times New Roman"/>
+          <w:bCs/>
+          <w:sz w:val="28"/>
+          <w:szCs w:val="28"/>
+        </w:rPr>
+        <w:t>az r08-as azonosítójú részben a mennyiséget átírja 30-ra</w:t>
+      </w:r>
+    </w:p>
+    <w:p>
+      <w:pPr>
+        <w:pStyle w:val="Listaszerbekezds"/>
+        <w:numPr>
+          <w:ilvl w:val="0"/>
+          <w:numId w:val="3"/>
+        </w:numPr>
+        <w:spacing w:after="200"/>
+        <w:rPr>
+          <w:rFonts w:ascii="Times New Roman" w:eastAsia="Times New Roman" w:hAnsi="Times New Roman" w:cs="Times New Roman"/>
+          <w:bCs/>
+          <w:sz w:val="28"/>
+          <w:szCs w:val="28"/>
+        </w:rPr>
+      </w:pPr>
+      <w:r>
+        <w:rPr>
+          <w:rFonts w:ascii="Times New Roman" w:eastAsia="Times New Roman" w:hAnsi="Times New Roman" w:cs="Times New Roman"/>
+          <w:bCs/>
+          <w:sz w:val="28"/>
+          <w:szCs w:val="28"/>
+        </w:rPr>
+        <w:t xml:space="preserve">A rend03 azonosítójú rendelésben a szállítót átírja Jason </w:t>
+      </w:r>
+      <w:proofErr w:type="spellStart"/>
+      <w:r>
+        <w:rPr>
+          <w:rFonts w:ascii="Times New Roman" w:eastAsia="Times New Roman" w:hAnsi="Times New Roman" w:cs="Times New Roman"/>
+          <w:bCs/>
+          <w:sz w:val="28"/>
+          <w:szCs w:val="28"/>
+        </w:rPr>
+        <w:t>Stathamről</w:t>
+      </w:r>
+      <w:proofErr w:type="spellEnd"/>
+      <w:r>
+        <w:rPr>
+          <w:rFonts w:ascii="Times New Roman" w:eastAsia="Times New Roman" w:hAnsi="Times New Roman" w:cs="Times New Roman"/>
+          <w:bCs/>
+          <w:sz w:val="28"/>
+          <w:szCs w:val="28"/>
+        </w:rPr>
+        <w:t>, Békülő Bélára.</w:t>
+      </w:r>
+    </w:p>
+    <w:p>
+      <w:pPr>
+        <w:pStyle w:val="Listaszerbekezds"/>
+        <w:numPr>
+          <w:ilvl w:val="0"/>
+          <w:numId w:val="3"/>
+        </w:numPr>
+        <w:spacing w:after="200"/>
+        <w:rPr>
+          <w:rFonts w:ascii="Times New Roman" w:eastAsia="Times New Roman" w:hAnsi="Times New Roman" w:cs="Times New Roman"/>
+          <w:bCs/>
+          <w:sz w:val="28"/>
+          <w:szCs w:val="28"/>
+        </w:rPr>
+      </w:pPr>
+      <w:r>
+        <w:rPr>
+          <w:rFonts w:ascii="Times New Roman" w:eastAsia="Times New Roman" w:hAnsi="Times New Roman" w:cs="Times New Roman"/>
+          <w:bCs/>
+          <w:sz w:val="28"/>
+          <w:szCs w:val="28"/>
+        </w:rPr>
+        <w:t>Az sz02-es azonosítójú szerzőnek megváltoztatja az email címét *@email*-ről *@gmail*-re, a telefonszámát pedig 06-16-420-32-60 -re</w:t>
+      </w:r>
+    </w:p>
+    <w:p>
+      <w:pPr>
+        <w:spacing w:after="200"/>
+        <w:ind w:left="-5" w:hanging="10"/>
+        <w:rPr>
           <w:noProof/>
         </w:rPr>
       </w:pPr>
       <w:r>
         <w:rPr>
+          <w:noProof/>
           <w:sz w:val="24"/>
           <w:szCs w:val="24"/>
         </w:rPr>
@@ -25225,6 +25396,7 @@
       </w:r>
       <w:r>
         <w:rPr>
+          <w:noProof/>
           <w:sz w:val="24"/>
           <w:szCs w:val="24"/>
         </w:rPr>
@@ -38741,6 +38913,7 @@
         <w:spacing w:after="155"/>
         <w:ind w:left="-5" w:hanging="10"/>
         <w:rPr>
+          <w:rFonts w:ascii="Times New Roman" w:eastAsia="Times New Roman" w:hAnsi="Times New Roman" w:cs="Times New Roman"/>
           <w:sz w:val="28"/>
           <w:szCs w:val="28"/>
         </w:rPr>
@@ -38778,7 +38951,7 @@
           <w:sz w:val="28"/>
           <w:szCs w:val="28"/>
         </w:rPr>
-        <w:t xml:space="preserve"> </w:t>
+        <w:t xml:space="preserve"> – </w:t>
       </w:r>
       <w:r>
         <w:rPr>
@@ -38786,7 +38959,7 @@
           <w:sz w:val="28"/>
           <w:szCs w:val="28"/>
         </w:rPr>
-        <w:t xml:space="preserve">– </w:t>
+        <w:t>DOMQueryHLO5ZK.java</w:t>
       </w:r>
       <w:r>
         <w:rPr>
@@ -38794,15 +38967,118 @@
           <w:sz w:val="28"/>
           <w:szCs w:val="28"/>
         </w:rPr>
-        <w:t>DOMQueryHLO5ZK.java</w:t>
-      </w:r>
-      <w:r>
+        <w:t xml:space="preserve"> </w:t>
+      </w:r>
+    </w:p>
+    <w:p>
+      <w:pPr>
+        <w:spacing w:after="155"/>
+        <w:ind w:left="-5" w:hanging="10"/>
         <w:rPr>
           <w:rFonts w:ascii="Times New Roman" w:eastAsia="Times New Roman" w:hAnsi="Times New Roman" w:cs="Times New Roman"/>
+          <w:bCs/>
           <w:sz w:val="28"/>
           <w:szCs w:val="28"/>
         </w:rPr>
-        <w:t xml:space="preserve"> </w:t>
+      </w:pPr>
+      <w:r>
+        <w:rPr>
+          <w:rFonts w:ascii="Times New Roman" w:eastAsia="Times New Roman" w:hAnsi="Times New Roman" w:cs="Times New Roman"/>
+          <w:bCs/>
+          <w:sz w:val="28"/>
+          <w:szCs w:val="28"/>
+        </w:rPr>
+        <w:t>A program megnyitja az XMLHLO5ZK.xml fájlt, majd megkeresi a kívánt elemeket, és formázva kiírja azokat az azonosítójukkal együtt.</w:t>
+      </w:r>
+    </w:p>
+    <w:p>
+      <w:pPr>
+        <w:spacing w:after="155"/>
+        <w:ind w:left="-5" w:hanging="10"/>
+        <w:rPr>
+          <w:rFonts w:ascii="Times New Roman" w:eastAsia="Times New Roman" w:hAnsi="Times New Roman" w:cs="Times New Roman"/>
+          <w:bCs/>
+          <w:sz w:val="28"/>
+          <w:szCs w:val="28"/>
+        </w:rPr>
+      </w:pPr>
+      <w:r>
+        <w:rPr>
+          <w:rFonts w:ascii="Times New Roman" w:eastAsia="Times New Roman" w:hAnsi="Times New Roman" w:cs="Times New Roman"/>
+          <w:bCs/>
+          <w:sz w:val="28"/>
+          <w:szCs w:val="28"/>
+        </w:rPr>
+        <w:t>A keresett elemek:</w:t>
+      </w:r>
+    </w:p>
+    <w:p>
+      <w:pPr>
+        <w:pStyle w:val="Listaszerbekezds"/>
+        <w:numPr>
+          <w:ilvl w:val="0"/>
+          <w:numId w:val="4"/>
+        </w:numPr>
+        <w:spacing w:after="155"/>
+        <w:rPr>
+          <w:bCs/>
+          <w:sz w:val="28"/>
+          <w:szCs w:val="28"/>
+        </w:rPr>
+      </w:pPr>
+      <w:r>
+        <w:rPr>
+          <w:bCs/>
+          <w:sz w:val="28"/>
+          <w:szCs w:val="28"/>
+        </w:rPr>
+        <w:t>Könyvek, amelyek több mint 250 oldalasok</w:t>
+      </w:r>
+    </w:p>
+    <w:p>
+      <w:pPr>
+        <w:pStyle w:val="Listaszerbekezds"/>
+        <w:numPr>
+          <w:ilvl w:val="0"/>
+          <w:numId w:val="4"/>
+        </w:numPr>
+        <w:spacing w:after="155"/>
+        <w:rPr>
+          <w:bCs/>
+          <w:sz w:val="28"/>
+          <w:szCs w:val="28"/>
+        </w:rPr>
+      </w:pPr>
+      <w:r>
+        <w:rPr>
+          <w:bCs/>
+          <w:sz w:val="28"/>
+          <w:szCs w:val="28"/>
+        </w:rPr>
+        <w:t>sz01- es azonosítójú szerző</w:t>
+      </w:r>
+    </w:p>
+    <w:p>
+      <w:pPr>
+        <w:pStyle w:val="Listaszerbekezds"/>
+        <w:numPr>
+          <w:ilvl w:val="0"/>
+          <w:numId w:val="4"/>
+        </w:numPr>
+        <w:spacing w:after="155"/>
+        <w:rPr>
+          <w:bCs/>
+          <w:sz w:val="28"/>
+          <w:szCs w:val="28"/>
+        </w:rPr>
+      </w:pPr>
+      <w:r>
+        <w:rPr>
+          <w:bCs/>
+          <w:sz w:val="28"/>
+          <w:szCs w:val="28"/>
+        </w:rPr>
+        <w:t xml:space="preserve">Sátoraljaújhely településen található könyvesboltok </w:t>
       </w:r>
     </w:p>
     <w:p>
@@ -38826,10 +39102,10 @@
           <w:sz w:val="24"/>
         </w:rPr>
         <w:drawing>
-          <wp:inline distT="0" distB="0" distL="0" distR="0" wp14:anchorId="5BF05931" wp14:editId="6243D11E">
-            <wp:extent cx="5759450" cy="6434455"/>
-            <wp:effectExtent l="0" t="0" r="0" b="4445"/>
-            <wp:docPr id="15" name="Kép 15" descr="A képen szöveg látható&#10;&#10;Automatikusan generált leírás"/>
+          <wp:inline distT="0" distB="0" distL="0" distR="0" wp14:anchorId="39BD3DB4" wp14:editId="099FCDC5">
+            <wp:extent cx="5759450" cy="5184775"/>
+            <wp:effectExtent l="0" t="0" r="0" b="0"/>
+            <wp:docPr id="3" name="Kép 3" descr="A képen szöveg látható&#10;&#10;Automatikusan generált leírás"/>
             <wp:cNvGraphicFramePr>
               <a:graphicFrameLocks xmlns:a="http://schemas.openxmlformats.org/drawingml/2006/main" noChangeAspect="1"/>
             </wp:cNvGraphicFramePr>
@@ -38837,7 +39113,7 @@
               <a:graphicData uri="http://schemas.openxmlformats.org/drawingml/2006/picture">
                 <pic:pic xmlns:pic="http://schemas.openxmlformats.org/drawingml/2006/picture">
                   <pic:nvPicPr>
-                    <pic:cNvPr id="15" name="Kép 15" descr="A képen szöveg látható&#10;&#10;Automatikusan generált leírás"/>
+                    <pic:cNvPr id="3" name="Kép 3" descr="A képen szöveg látható&#10;&#10;Automatikusan generált leírás"/>
                     <pic:cNvPicPr/>
                   </pic:nvPicPr>
                   <pic:blipFill>
@@ -38849,7 +39125,7 @@
                   <pic:spPr>
                     <a:xfrm>
                       <a:off x="0" y="0"/>
-                      <a:ext cx="5759450" cy="6434455"/>
+                      <a:ext cx="5759450" cy="5184775"/>
                     </a:xfrm>
                     <a:prstGeom prst="rect">
                       <a:avLst/>
@@ -38869,10 +39145,10 @@
       <w:r>
         <w:lastRenderedPageBreak/>
         <w:drawing>
-          <wp:inline distT="0" distB="0" distL="0" distR="0" wp14:anchorId="623EEC80" wp14:editId="58D5A00C">
-            <wp:extent cx="5759450" cy="2831465"/>
+          <wp:inline distT="0" distB="0" distL="0" distR="0" wp14:anchorId="5BA86C2B" wp14:editId="0DF30DAA">
+            <wp:extent cx="5759450" cy="7365365"/>
             <wp:effectExtent l="0" t="0" r="0" b="6985"/>
-            <wp:docPr id="16" name="Kép 16" descr="A képen szöveg látható&#10;&#10;Automatikusan generált leírás"/>
+            <wp:docPr id="4" name="Kép 4"/>
             <wp:cNvGraphicFramePr>
               <a:graphicFrameLocks xmlns:a="http://schemas.openxmlformats.org/drawingml/2006/main" noChangeAspect="1"/>
             </wp:cNvGraphicFramePr>
@@ -38880,7 +39156,7 @@
               <a:graphicData uri="http://schemas.openxmlformats.org/drawingml/2006/picture">
                 <pic:pic xmlns:pic="http://schemas.openxmlformats.org/drawingml/2006/picture">
                   <pic:nvPicPr>
-                    <pic:cNvPr id="16" name="Kép 16" descr="A képen szöveg látható&#10;&#10;Automatikusan generált leírás"/>
+                    <pic:cNvPr id="1" name=""/>
                     <pic:cNvPicPr/>
                   </pic:nvPicPr>
                   <pic:blipFill>
@@ -38892,7 +39168,7 @@
                   <pic:spPr>
                     <a:xfrm>
                       <a:off x="0" y="0"/>
-                      <a:ext cx="5759450" cy="2831465"/>
+                      <a:ext cx="5759450" cy="7365365"/>
                     </a:xfrm>
                     <a:prstGeom prst="rect">
                       <a:avLst/>
@@ -38910,86 +39186,12 @@
         <w:spacing w:after="156"/>
       </w:pPr>
       <w:r>
-        <w:t>Output:</w:t>
-      </w:r>
-    </w:p>
-    <w:p>
-      <w:pPr>
-        <w:pStyle w:val="Listaszerbekezds"/>
-        <w:numPr>
-          <w:ilvl w:val="0"/>
-          <w:numId w:val="2"/>
-        </w:numPr>
-        <w:shd w:val="clear" w:color="auto" w:fill="FFFFFF"/>
-        <w:spacing w:after="0" w:line="285" w:lineRule="atLeast"/>
-        <w:rPr>
-          <w:rFonts w:ascii="Consolas" w:eastAsia="Times New Roman" w:hAnsi="Consolas" w:cs="Times New Roman"/>
-          <w:sz w:val="21"/>
-          <w:szCs w:val="21"/>
-        </w:rPr>
-      </w:pPr>
-      <w:r>
-        <w:rPr>
-          <w:rFonts w:ascii="Consolas" w:eastAsia="Times New Roman" w:hAnsi="Consolas" w:cs="Times New Roman"/>
-          <w:color w:val="A31515"/>
-          <w:sz w:val="21"/>
-          <w:szCs w:val="21"/>
-        </w:rPr>
-        <w:t>"/</w:t>
-      </w:r>
-      <w:proofErr w:type="spellStart"/>
-      <w:r>
-        <w:rPr>
-          <w:rFonts w:ascii="Consolas" w:eastAsia="Times New Roman" w:hAnsi="Consolas" w:cs="Times New Roman"/>
-          <w:color w:val="A31515"/>
-          <w:sz w:val="21"/>
-          <w:szCs w:val="21"/>
-        </w:rPr>
-        <w:t>Rendelesek</w:t>
-      </w:r>
-      <w:proofErr w:type="spellEnd"/>
-      <w:r>
-        <w:rPr>
-          <w:rFonts w:ascii="Consolas" w:eastAsia="Times New Roman" w:hAnsi="Consolas" w:cs="Times New Roman"/>
-          <w:color w:val="A31515"/>
-          <w:sz w:val="21"/>
-          <w:szCs w:val="21"/>
-        </w:rPr>
-        <w:t>/</w:t>
-      </w:r>
-      <w:proofErr w:type="spellStart"/>
-      <w:r>
-        <w:rPr>
-          <w:rFonts w:ascii="Consolas" w:eastAsia="Times New Roman" w:hAnsi="Consolas" w:cs="Times New Roman"/>
-          <w:color w:val="A31515"/>
-          <w:sz w:val="21"/>
-          <w:szCs w:val="21"/>
-        </w:rPr>
-        <w:t>Konyv</w:t>
-      </w:r>
-      <w:proofErr w:type="spellEnd"/>
-      <w:r>
-        <w:rPr>
-          <w:rFonts w:ascii="Consolas" w:eastAsia="Times New Roman" w:hAnsi="Consolas" w:cs="Times New Roman"/>
-          <w:color w:val="A31515"/>
-          <w:sz w:val="21"/>
-          <w:szCs w:val="21"/>
-        </w:rPr>
-        <w:t>"</w:t>
-      </w:r>
-    </w:p>
-    <w:p>
-      <w:pPr>
-        <w:pStyle w:val="Listaszerbekezds"/>
-        <w:spacing w:after="156"/>
-      </w:pPr>
-      <w:r>
         <w:lastRenderedPageBreak/>
         <w:drawing>
-          <wp:inline distT="0" distB="0" distL="0" distR="0" wp14:anchorId="47064A15" wp14:editId="5754D8DA">
-            <wp:extent cx="2724530" cy="7049484"/>
-            <wp:effectExtent l="0" t="0" r="0" b="0"/>
-            <wp:docPr id="17" name="Kép 17" descr="A képen szöveg látható&#10;&#10;Automatikusan generált leírás"/>
+          <wp:inline distT="0" distB="0" distL="0" distR="0" wp14:anchorId="2B419BBF" wp14:editId="0F00C9A7">
+            <wp:extent cx="5553850" cy="2600688"/>
+            <wp:effectExtent l="0" t="0" r="8890" b="9525"/>
+            <wp:docPr id="13" name="Kép 13" descr="A képen szöveg látható&#10;&#10;Automatikusan generált leírás"/>
             <wp:cNvGraphicFramePr>
               <a:graphicFrameLocks xmlns:a="http://schemas.openxmlformats.org/drawingml/2006/main" noChangeAspect="1"/>
             </wp:cNvGraphicFramePr>
@@ -38997,7 +39199,7 @@
               <a:graphicData uri="http://schemas.openxmlformats.org/drawingml/2006/picture">
                 <pic:pic xmlns:pic="http://schemas.openxmlformats.org/drawingml/2006/picture">
                   <pic:nvPicPr>
-                    <pic:cNvPr id="17" name="Kép 17" descr="A képen szöveg látható&#10;&#10;Automatikusan generált leírás"/>
+                    <pic:cNvPr id="13" name="Kép 13" descr="A képen szöveg látható&#10;&#10;Automatikusan generált leírás"/>
                     <pic:cNvPicPr/>
                   </pic:nvPicPr>
                   <pic:blipFill>
@@ -39009,7 +39211,7 @@
                   <pic:spPr>
                     <a:xfrm>
                       <a:off x="0" y="0"/>
-                      <a:ext cx="2724530" cy="7049484"/>
+                      <a:ext cx="5553850" cy="2600688"/>
                     </a:xfrm>
                     <a:prstGeom prst="rect">
                       <a:avLst/>
@@ -39024,15 +39226,35 @@
     </w:p>
     <w:p>
       <w:pPr>
+        <w:spacing w:after="156"/>
+      </w:pPr>
+      <w:r>
+        <w:t>Output:</w:t>
+      </w:r>
+    </w:p>
+    <w:p>
+      <w:pPr>
         <w:pStyle w:val="Listaszerbekezds"/>
-        <w:spacing w:after="156"/>
-      </w:pPr>
-      <w:r>
+        <w:shd w:val="clear" w:color="auto" w:fill="FFFFFF"/>
+        <w:spacing w:after="0" w:line="285" w:lineRule="atLeast"/>
+        <w:rPr>
+          <w:rFonts w:ascii="Consolas" w:eastAsia="Times New Roman" w:hAnsi="Consolas" w:cs="Times New Roman"/>
+          <w:sz w:val="21"/>
+          <w:szCs w:val="21"/>
+        </w:rPr>
+      </w:pPr>
+      <w:r>
+        <w:rPr>
+          <w:rFonts w:ascii="Consolas" w:eastAsia="Times New Roman" w:hAnsi="Consolas" w:cs="Times New Roman"/>
+          <w:sz w:val="21"/>
+          <w:szCs w:val="21"/>
+        </w:rPr>
+        <w:lastRenderedPageBreak/>
         <w:drawing>
-          <wp:inline distT="0" distB="0" distL="0" distR="0" wp14:anchorId="08924098" wp14:editId="6DC4ADCE">
-            <wp:extent cx="2962688" cy="1324160"/>
-            <wp:effectExtent l="0" t="0" r="0" b="9525"/>
-            <wp:docPr id="18" name="Kép 18" descr="A képen szöveg látható&#10;&#10;Automatikusan generált leírás"/>
+          <wp:inline distT="0" distB="0" distL="0" distR="0" wp14:anchorId="6FE22BE7" wp14:editId="740AB4AC">
+            <wp:extent cx="5759450" cy="7094855"/>
+            <wp:effectExtent l="0" t="0" r="0" b="0"/>
+            <wp:docPr id="14" name="Kép 14" descr="A képen szöveg látható&#10;&#10;Automatikusan generált leírás"/>
             <wp:cNvGraphicFramePr>
               <a:graphicFrameLocks xmlns:a="http://schemas.openxmlformats.org/drawingml/2006/main" noChangeAspect="1"/>
             </wp:cNvGraphicFramePr>
@@ -39040,7 +39262,7 @@
               <a:graphicData uri="http://schemas.openxmlformats.org/drawingml/2006/picture">
                 <pic:pic xmlns:pic="http://schemas.openxmlformats.org/drawingml/2006/picture">
                   <pic:nvPicPr>
-                    <pic:cNvPr id="18" name="Kép 18" descr="A képen szöveg látható&#10;&#10;Automatikusan generált leírás"/>
+                    <pic:cNvPr id="14" name="Kép 14" descr="A képen szöveg látható&#10;&#10;Automatikusan generált leírás"/>
                     <pic:cNvPicPr/>
                   </pic:nvPicPr>
                   <pic:blipFill>
@@ -39052,7 +39274,7 @@
                   <pic:spPr>
                     <a:xfrm>
                       <a:off x="0" y="0"/>
-                      <a:ext cx="2962688" cy="1324160"/>
+                      <a:ext cx="5759450" cy="7094855"/>
                     </a:xfrm>
                     <a:prstGeom prst="rect">
                       <a:avLst/>
@@ -39065,426 +39287,8 @@
         </w:drawing>
       </w:r>
     </w:p>
-    <w:p>
-      <w:pPr>
-        <w:pStyle w:val="Listaszerbekezds"/>
-        <w:spacing w:after="156"/>
-      </w:pPr>
-    </w:p>
-    <w:p>
-      <w:pPr>
-        <w:pStyle w:val="Listaszerbekezds"/>
-        <w:numPr>
-          <w:ilvl w:val="0"/>
-          <w:numId w:val="2"/>
-        </w:numPr>
-        <w:shd w:val="clear" w:color="auto" w:fill="FFFFFF"/>
-        <w:spacing w:after="0" w:line="285" w:lineRule="atLeast"/>
-        <w:rPr>
-          <w:rFonts w:ascii="Consolas" w:eastAsia="Times New Roman" w:hAnsi="Consolas" w:cs="Times New Roman"/>
-          <w:sz w:val="21"/>
-          <w:szCs w:val="21"/>
-        </w:rPr>
-      </w:pPr>
-      <w:r>
-        <w:rPr>
-          <w:rFonts w:ascii="Consolas" w:eastAsia="Times New Roman" w:hAnsi="Consolas" w:cs="Times New Roman"/>
-          <w:color w:val="A31515"/>
-          <w:sz w:val="21"/>
-          <w:szCs w:val="21"/>
-        </w:rPr>
-        <w:lastRenderedPageBreak/>
-        <w:t>"/</w:t>
-      </w:r>
-      <w:proofErr w:type="spellStart"/>
-      <w:r>
-        <w:rPr>
-          <w:rFonts w:ascii="Consolas" w:eastAsia="Times New Roman" w:hAnsi="Consolas" w:cs="Times New Roman"/>
-          <w:color w:val="A31515"/>
-          <w:sz w:val="21"/>
-          <w:szCs w:val="21"/>
-        </w:rPr>
-        <w:t>Rendelesek</w:t>
-      </w:r>
-      <w:proofErr w:type="spellEnd"/>
-      <w:r>
-        <w:rPr>
-          <w:rFonts w:ascii="Consolas" w:eastAsia="Times New Roman" w:hAnsi="Consolas" w:cs="Times New Roman"/>
-          <w:color w:val="A31515"/>
-          <w:sz w:val="21"/>
-          <w:szCs w:val="21"/>
-        </w:rPr>
-        <w:t>/</w:t>
-      </w:r>
-      <w:proofErr w:type="spellStart"/>
-      <w:r>
-        <w:rPr>
-          <w:rFonts w:ascii="Consolas" w:eastAsia="Times New Roman" w:hAnsi="Consolas" w:cs="Times New Roman"/>
-          <w:color w:val="A31515"/>
-          <w:sz w:val="21"/>
-          <w:szCs w:val="21"/>
-        </w:rPr>
-        <w:t>Szerzo</w:t>
-      </w:r>
-      <w:proofErr w:type="spellEnd"/>
-      <w:r>
-        <w:rPr>
-          <w:rFonts w:ascii="Consolas" w:eastAsia="Times New Roman" w:hAnsi="Consolas" w:cs="Times New Roman"/>
-          <w:color w:val="A31515"/>
-          <w:sz w:val="21"/>
-          <w:szCs w:val="21"/>
-        </w:rPr>
-        <w:t>[</w:t>
-      </w:r>
-      <w:proofErr w:type="spellStart"/>
-      <w:proofErr w:type="gramStart"/>
-      <w:r>
-        <w:rPr>
-          <w:rFonts w:ascii="Consolas" w:eastAsia="Times New Roman" w:hAnsi="Consolas" w:cs="Times New Roman"/>
-          <w:color w:val="A31515"/>
-          <w:sz w:val="21"/>
-          <w:szCs w:val="21"/>
-        </w:rPr>
-        <w:t>position</w:t>
-      </w:r>
-      <w:proofErr w:type="spellEnd"/>
-      <w:r>
-        <w:rPr>
-          <w:rFonts w:ascii="Consolas" w:eastAsia="Times New Roman" w:hAnsi="Consolas" w:cs="Times New Roman"/>
-          <w:color w:val="A31515"/>
-          <w:sz w:val="21"/>
-          <w:szCs w:val="21"/>
-        </w:rPr>
-        <w:t>(</w:t>
-      </w:r>
-      <w:proofErr w:type="gramEnd"/>
-      <w:r>
-        <w:rPr>
-          <w:rFonts w:ascii="Consolas" w:eastAsia="Times New Roman" w:hAnsi="Consolas" w:cs="Times New Roman"/>
-          <w:color w:val="A31515"/>
-          <w:sz w:val="21"/>
-          <w:szCs w:val="21"/>
-        </w:rPr>
-        <w:t>)&lt;2]"</w:t>
-      </w:r>
-    </w:p>
-    <w:p>
-      <w:pPr>
-        <w:pStyle w:val="Listaszerbekezds"/>
-        <w:shd w:val="clear" w:color="auto" w:fill="FFFFFF"/>
-        <w:spacing w:after="0" w:line="285" w:lineRule="atLeast"/>
-        <w:rPr>
-          <w:rFonts w:ascii="Consolas" w:eastAsia="Times New Roman" w:hAnsi="Consolas" w:cs="Times New Roman"/>
-          <w:sz w:val="21"/>
-          <w:szCs w:val="21"/>
-        </w:rPr>
-      </w:pPr>
-      <w:r>
-        <w:drawing>
-          <wp:inline distT="0" distB="0" distL="0" distR="0" wp14:anchorId="3BC62873" wp14:editId="7E900E3A">
-            <wp:extent cx="5759450" cy="878205"/>
-            <wp:effectExtent l="0" t="0" r="0" b="0"/>
-            <wp:docPr id="19" name="Kép 19"/>
-            <wp:cNvGraphicFramePr>
-              <a:graphicFrameLocks xmlns:a="http://schemas.openxmlformats.org/drawingml/2006/main" noChangeAspect="1"/>
-            </wp:cNvGraphicFramePr>
-            <a:graphic xmlns:a="http://schemas.openxmlformats.org/drawingml/2006/main">
-              <a:graphicData uri="http://schemas.openxmlformats.org/drawingml/2006/picture">
-                <pic:pic xmlns:pic="http://schemas.openxmlformats.org/drawingml/2006/picture">
-                  <pic:nvPicPr>
-                    <pic:cNvPr id="1" name=""/>
-                    <pic:cNvPicPr/>
-                  </pic:nvPicPr>
-                  <pic:blipFill>
-                    <a:blip r:embed="rId21"/>
-                    <a:stretch>
-                      <a:fillRect/>
-                    </a:stretch>
-                  </pic:blipFill>
-                  <pic:spPr>
-                    <a:xfrm>
-                      <a:off x="0" y="0"/>
-                      <a:ext cx="5759450" cy="878205"/>
-                    </a:xfrm>
-                    <a:prstGeom prst="rect">
-                      <a:avLst/>
-                    </a:prstGeom>
-                  </pic:spPr>
-                </pic:pic>
-              </a:graphicData>
-            </a:graphic>
-          </wp:inline>
-        </w:drawing>
-      </w:r>
-    </w:p>
-    <w:p>
-      <w:pPr>
-        <w:pStyle w:val="Listaszerbekezds"/>
-        <w:numPr>
-          <w:ilvl w:val="0"/>
-          <w:numId w:val="2"/>
-        </w:numPr>
-        <w:shd w:val="clear" w:color="auto" w:fill="FFFFFF"/>
-        <w:spacing w:after="0" w:line="285" w:lineRule="atLeast"/>
-        <w:rPr>
-          <w:rFonts w:ascii="Consolas" w:eastAsia="Times New Roman" w:hAnsi="Consolas" w:cs="Times New Roman"/>
-          <w:sz w:val="21"/>
-          <w:szCs w:val="21"/>
-        </w:rPr>
-      </w:pPr>
-      <w:r>
-        <w:rPr>
-          <w:rFonts w:ascii="Consolas" w:eastAsia="Times New Roman" w:hAnsi="Consolas" w:cs="Times New Roman"/>
-          <w:color w:val="A31515"/>
-          <w:sz w:val="21"/>
-          <w:szCs w:val="21"/>
-        </w:rPr>
-        <w:t>"/</w:t>
-      </w:r>
-      <w:proofErr w:type="spellStart"/>
-      <w:r>
-        <w:rPr>
-          <w:rFonts w:ascii="Consolas" w:eastAsia="Times New Roman" w:hAnsi="Consolas" w:cs="Times New Roman"/>
-          <w:color w:val="A31515"/>
-          <w:sz w:val="21"/>
-          <w:szCs w:val="21"/>
-        </w:rPr>
-        <w:t>Rendelesek</w:t>
-      </w:r>
-      <w:proofErr w:type="spellEnd"/>
-      <w:r>
-        <w:rPr>
-          <w:rFonts w:ascii="Consolas" w:eastAsia="Times New Roman" w:hAnsi="Consolas" w:cs="Times New Roman"/>
-          <w:color w:val="A31515"/>
-          <w:sz w:val="21"/>
-          <w:szCs w:val="21"/>
-        </w:rPr>
-        <w:t>/</w:t>
-      </w:r>
-      <w:proofErr w:type="spellStart"/>
-      <w:proofErr w:type="gramStart"/>
-      <w:r>
-        <w:rPr>
-          <w:rFonts w:ascii="Consolas" w:eastAsia="Times New Roman" w:hAnsi="Consolas" w:cs="Times New Roman"/>
-          <w:color w:val="A31515"/>
-          <w:sz w:val="21"/>
-          <w:szCs w:val="21"/>
-        </w:rPr>
-        <w:t>Konyv</w:t>
-      </w:r>
-      <w:proofErr w:type="spellEnd"/>
-      <w:r>
-        <w:rPr>
-          <w:rFonts w:ascii="Consolas" w:eastAsia="Times New Roman" w:hAnsi="Consolas" w:cs="Times New Roman"/>
-          <w:color w:val="A31515"/>
-          <w:sz w:val="21"/>
-          <w:szCs w:val="21"/>
-        </w:rPr>
-        <w:t>[</w:t>
-      </w:r>
-      <w:proofErr w:type="gramEnd"/>
-      <w:r>
-        <w:rPr>
-          <w:rFonts w:ascii="Consolas" w:eastAsia="Times New Roman" w:hAnsi="Consolas" w:cs="Times New Roman"/>
-          <w:color w:val="A31515"/>
-          <w:sz w:val="21"/>
-          <w:szCs w:val="21"/>
-        </w:rPr>
-        <w:t>Oldalszam&gt;250]"</w:t>
-      </w:r>
-    </w:p>
-    <w:p>
-      <w:pPr>
-        <w:pStyle w:val="Listaszerbekezds"/>
-        <w:shd w:val="clear" w:color="auto" w:fill="FFFFFF"/>
-        <w:spacing w:after="0" w:line="285" w:lineRule="atLeast"/>
-        <w:rPr>
-          <w:rFonts w:ascii="Consolas" w:eastAsia="Times New Roman" w:hAnsi="Consolas" w:cs="Times New Roman"/>
-          <w:sz w:val="21"/>
-          <w:szCs w:val="21"/>
-        </w:rPr>
-      </w:pPr>
-      <w:r>
-        <w:rPr>
-          <w:rFonts w:ascii="Consolas" w:eastAsia="Times New Roman" w:hAnsi="Consolas" w:cs="Times New Roman"/>
-          <w:sz w:val="21"/>
-          <w:szCs w:val="21"/>
-        </w:rPr>
-        <w:drawing>
-          <wp:inline distT="0" distB="0" distL="0" distR="0" wp14:anchorId="707A3283" wp14:editId="1AF0B039">
-            <wp:extent cx="2734057" cy="5696745"/>
-            <wp:effectExtent l="0" t="0" r="9525" b="0"/>
-            <wp:docPr id="20" name="Kép 20" descr="A képen szöveg látható&#10;&#10;Automatikusan generált leírás"/>
-            <wp:cNvGraphicFramePr>
-              <a:graphicFrameLocks xmlns:a="http://schemas.openxmlformats.org/drawingml/2006/main" noChangeAspect="1"/>
-            </wp:cNvGraphicFramePr>
-            <a:graphic xmlns:a="http://schemas.openxmlformats.org/drawingml/2006/main">
-              <a:graphicData uri="http://schemas.openxmlformats.org/drawingml/2006/picture">
-                <pic:pic xmlns:pic="http://schemas.openxmlformats.org/drawingml/2006/picture">
-                  <pic:nvPicPr>
-                    <pic:cNvPr id="20" name="Kép 20" descr="A képen szöveg látható&#10;&#10;Automatikusan generált leírás"/>
-                    <pic:cNvPicPr/>
-                  </pic:nvPicPr>
-                  <pic:blipFill>
-                    <a:blip r:embed="rId22"/>
-                    <a:stretch>
-                      <a:fillRect/>
-                    </a:stretch>
-                  </pic:blipFill>
-                  <pic:spPr>
-                    <a:xfrm>
-                      <a:off x="0" y="0"/>
-                      <a:ext cx="2734057" cy="5696745"/>
-                    </a:xfrm>
-                    <a:prstGeom prst="rect">
-                      <a:avLst/>
-                    </a:prstGeom>
-                  </pic:spPr>
-                </pic:pic>
-              </a:graphicData>
-            </a:graphic>
-          </wp:inline>
-        </w:drawing>
-      </w:r>
-    </w:p>
-    <w:p>
-      <w:pPr>
-        <w:pStyle w:val="Listaszerbekezds"/>
-        <w:spacing w:after="156"/>
-      </w:pPr>
-    </w:p>
-    <w:p>
-      <w:pPr>
-        <w:spacing w:after="156"/>
-      </w:pPr>
-    </w:p>
-    <w:p>
-      <w:pPr>
-        <w:spacing w:after="159"/>
-      </w:pPr>
-      <w:r>
-        <w:rPr>
-          <w:rFonts w:ascii="Times New Roman" w:eastAsia="Times New Roman" w:hAnsi="Times New Roman" w:cs="Times New Roman"/>
-          <w:sz w:val="24"/>
-        </w:rPr>
-        <w:t xml:space="preserve"> </w:t>
-      </w:r>
-    </w:p>
-    <w:p>
-      <w:pPr>
-        <w:spacing w:after="158"/>
-      </w:pPr>
-      <w:r>
-        <w:rPr>
-          <w:rFonts w:ascii="Times New Roman" w:eastAsia="Times New Roman" w:hAnsi="Times New Roman" w:cs="Times New Roman"/>
-          <w:sz w:val="24"/>
-        </w:rPr>
-        <w:t xml:space="preserve"> </w:t>
-      </w:r>
-    </w:p>
-    <w:p>
-      <w:pPr>
-        <w:spacing w:after="158"/>
-      </w:pPr>
-      <w:r>
-        <w:rPr>
-          <w:rFonts w:ascii="Times New Roman" w:eastAsia="Times New Roman" w:hAnsi="Times New Roman" w:cs="Times New Roman"/>
-          <w:sz w:val="24"/>
-        </w:rPr>
-        <w:t xml:space="preserve"> </w:t>
-      </w:r>
-    </w:p>
-    <w:p>
-      <w:pPr>
-        <w:spacing w:after="162"/>
-      </w:pPr>
-      <w:r>
-        <w:rPr>
-          <w:rFonts w:ascii="Times New Roman" w:eastAsia="Times New Roman" w:hAnsi="Times New Roman" w:cs="Times New Roman"/>
-          <w:sz w:val="24"/>
-        </w:rPr>
-        <w:t xml:space="preserve"> </w:t>
-      </w:r>
-      <w:r>
-        <w:rPr>
-          <w:rFonts w:ascii="Times New Roman" w:eastAsia="Times New Roman" w:hAnsi="Times New Roman" w:cs="Times New Roman"/>
-          <w:sz w:val="24"/>
-        </w:rPr>
-        <w:tab/>
-        <w:t xml:space="preserve"> </w:t>
-      </w:r>
-    </w:p>
-    <w:p>
-      <w:pPr>
-        <w:spacing w:after="158"/>
-      </w:pPr>
-      <w:r>
-        <w:rPr>
-          <w:rFonts w:ascii="Times New Roman" w:eastAsia="Times New Roman" w:hAnsi="Times New Roman" w:cs="Times New Roman"/>
-          <w:sz w:val="24"/>
-        </w:rPr>
-        <w:lastRenderedPageBreak/>
-        <w:t xml:space="preserve"> </w:t>
-      </w:r>
-    </w:p>
-    <w:p>
-      <w:pPr>
-        <w:spacing w:after="158"/>
-      </w:pPr>
-      <w:r>
-        <w:rPr>
-          <w:rFonts w:ascii="Times New Roman" w:eastAsia="Times New Roman" w:hAnsi="Times New Roman" w:cs="Times New Roman"/>
-          <w:sz w:val="24"/>
-        </w:rPr>
-        <w:t xml:space="preserve"> </w:t>
-      </w:r>
-    </w:p>
-    <w:p>
-      <w:pPr>
-        <w:spacing w:after="158"/>
-      </w:pPr>
-      <w:r>
-        <w:rPr>
-          <w:rFonts w:ascii="Times New Roman" w:eastAsia="Times New Roman" w:hAnsi="Times New Roman" w:cs="Times New Roman"/>
-          <w:sz w:val="24"/>
-        </w:rPr>
-        <w:t xml:space="preserve"> </w:t>
-      </w:r>
-    </w:p>
-    <w:p>
-      <w:pPr>
-        <w:spacing w:after="156"/>
-      </w:pPr>
-      <w:r>
-        <w:rPr>
-          <w:rFonts w:ascii="Times New Roman" w:eastAsia="Times New Roman" w:hAnsi="Times New Roman" w:cs="Times New Roman"/>
-          <w:sz w:val="24"/>
-        </w:rPr>
-        <w:t xml:space="preserve"> </w:t>
-      </w:r>
-    </w:p>
-    <w:p>
-      <w:pPr>
-        <w:spacing w:after="146"/>
-      </w:pPr>
-      <w:r>
-        <w:rPr>
-          <w:rFonts w:ascii="Times New Roman" w:eastAsia="Times New Roman" w:hAnsi="Times New Roman" w:cs="Times New Roman"/>
-          <w:sz w:val="24"/>
-        </w:rPr>
-        <w:t xml:space="preserve"> </w:t>
-      </w:r>
-    </w:p>
-    <w:p>
-      <w:pPr>
-        <w:spacing w:after="0"/>
-      </w:pPr>
-      <w:r>
-        <w:t xml:space="preserve"> </w:t>
-      </w:r>
-    </w:p>
     <w:sectPr>
-      <w:footerReference w:type="default" r:id="rId23"/>
+      <w:footerReference w:type="default" r:id="rId21"/>
       <w:pgSz w:w="11906" w:h="16838"/>
       <w:pgMar w:top="1452" w:right="1418" w:bottom="1588" w:left="1418" w:header="709" w:footer="709" w:gutter="0"/>
       <w:pgNumType w:fmt="numberInDash" w:start="0"/>
@@ -39531,6 +39335,7 @@
         <w:docPartUnique/>
       </w:docPartObj>
     </w:sdtPr>
+    <w:sdtEndPr/>
     <w:sdtContent>
       <w:p>
         <w:pPr>
@@ -39900,11 +39705,189 @@
       </w:rPr>
     </w:lvl>
   </w:abstractNum>
+  <w:abstractNum w:abstractNumId="2" w15:restartNumberingAfterBreak="0">
+    <w:nsid w:val="63E50A30"/>
+    <w:multiLevelType w:val="hybridMultilevel"/>
+    <w:tmpl w:val="012E8B00"/>
+    <w:lvl w:ilvl="0" w:tplc="040E000F">
+      <w:start w:val="1"/>
+      <w:numFmt w:val="decimal"/>
+      <w:lvlText w:val="%1."/>
+      <w:lvlJc w:val="left"/>
+      <w:pPr>
+        <w:ind w:left="705" w:hanging="360"/>
+      </w:pPr>
+    </w:lvl>
+    <w:lvl w:ilvl="1" w:tplc="040E0019" w:tentative="1">
+      <w:start w:val="1"/>
+      <w:numFmt w:val="lowerLetter"/>
+      <w:lvlText w:val="%2."/>
+      <w:lvlJc w:val="left"/>
+      <w:pPr>
+        <w:ind w:left="1425" w:hanging="360"/>
+      </w:pPr>
+    </w:lvl>
+    <w:lvl w:ilvl="2" w:tplc="040E001B" w:tentative="1">
+      <w:start w:val="1"/>
+      <w:numFmt w:val="lowerRoman"/>
+      <w:lvlText w:val="%3."/>
+      <w:lvlJc w:val="right"/>
+      <w:pPr>
+        <w:ind w:left="2145" w:hanging="180"/>
+      </w:pPr>
+    </w:lvl>
+    <w:lvl w:ilvl="3" w:tplc="040E000F" w:tentative="1">
+      <w:start w:val="1"/>
+      <w:numFmt w:val="decimal"/>
+      <w:lvlText w:val="%4."/>
+      <w:lvlJc w:val="left"/>
+      <w:pPr>
+        <w:ind w:left="2865" w:hanging="360"/>
+      </w:pPr>
+    </w:lvl>
+    <w:lvl w:ilvl="4" w:tplc="040E0019" w:tentative="1">
+      <w:start w:val="1"/>
+      <w:numFmt w:val="lowerLetter"/>
+      <w:lvlText w:val="%5."/>
+      <w:lvlJc w:val="left"/>
+      <w:pPr>
+        <w:ind w:left="3585" w:hanging="360"/>
+      </w:pPr>
+    </w:lvl>
+    <w:lvl w:ilvl="5" w:tplc="040E001B" w:tentative="1">
+      <w:start w:val="1"/>
+      <w:numFmt w:val="lowerRoman"/>
+      <w:lvlText w:val="%6."/>
+      <w:lvlJc w:val="right"/>
+      <w:pPr>
+        <w:ind w:left="4305" w:hanging="180"/>
+      </w:pPr>
+    </w:lvl>
+    <w:lvl w:ilvl="6" w:tplc="040E000F" w:tentative="1">
+      <w:start w:val="1"/>
+      <w:numFmt w:val="decimal"/>
+      <w:lvlText w:val="%7."/>
+      <w:lvlJc w:val="left"/>
+      <w:pPr>
+        <w:ind w:left="5025" w:hanging="360"/>
+      </w:pPr>
+    </w:lvl>
+    <w:lvl w:ilvl="7" w:tplc="040E0019" w:tentative="1">
+      <w:start w:val="1"/>
+      <w:numFmt w:val="lowerLetter"/>
+      <w:lvlText w:val="%8."/>
+      <w:lvlJc w:val="left"/>
+      <w:pPr>
+        <w:ind w:left="5745" w:hanging="360"/>
+      </w:pPr>
+    </w:lvl>
+    <w:lvl w:ilvl="8" w:tplc="040E001B" w:tentative="1">
+      <w:start w:val="1"/>
+      <w:numFmt w:val="lowerRoman"/>
+      <w:lvlText w:val="%9."/>
+      <w:lvlJc w:val="right"/>
+      <w:pPr>
+        <w:ind w:left="6465" w:hanging="180"/>
+      </w:pPr>
+    </w:lvl>
+  </w:abstractNum>
+  <w:abstractNum w:abstractNumId="3" w15:restartNumberingAfterBreak="0">
+    <w:nsid w:val="7118728A"/>
+    <w:multiLevelType w:val="hybridMultilevel"/>
+    <w:tmpl w:val="CA98E1E4"/>
+    <w:lvl w:ilvl="0" w:tplc="040E000F">
+      <w:start w:val="1"/>
+      <w:numFmt w:val="decimal"/>
+      <w:lvlText w:val="%1."/>
+      <w:lvlJc w:val="left"/>
+      <w:pPr>
+        <w:ind w:left="705" w:hanging="360"/>
+      </w:pPr>
+    </w:lvl>
+    <w:lvl w:ilvl="1" w:tplc="040E0019" w:tentative="1">
+      <w:start w:val="1"/>
+      <w:numFmt w:val="lowerLetter"/>
+      <w:lvlText w:val="%2."/>
+      <w:lvlJc w:val="left"/>
+      <w:pPr>
+        <w:ind w:left="1425" w:hanging="360"/>
+      </w:pPr>
+    </w:lvl>
+    <w:lvl w:ilvl="2" w:tplc="040E001B" w:tentative="1">
+      <w:start w:val="1"/>
+      <w:numFmt w:val="lowerRoman"/>
+      <w:lvlText w:val="%3."/>
+      <w:lvlJc w:val="right"/>
+      <w:pPr>
+        <w:ind w:left="2145" w:hanging="180"/>
+      </w:pPr>
+    </w:lvl>
+    <w:lvl w:ilvl="3" w:tplc="040E000F" w:tentative="1">
+      <w:start w:val="1"/>
+      <w:numFmt w:val="decimal"/>
+      <w:lvlText w:val="%4."/>
+      <w:lvlJc w:val="left"/>
+      <w:pPr>
+        <w:ind w:left="2865" w:hanging="360"/>
+      </w:pPr>
+    </w:lvl>
+    <w:lvl w:ilvl="4" w:tplc="040E0019" w:tentative="1">
+      <w:start w:val="1"/>
+      <w:numFmt w:val="lowerLetter"/>
+      <w:lvlText w:val="%5."/>
+      <w:lvlJc w:val="left"/>
+      <w:pPr>
+        <w:ind w:left="3585" w:hanging="360"/>
+      </w:pPr>
+    </w:lvl>
+    <w:lvl w:ilvl="5" w:tplc="040E001B" w:tentative="1">
+      <w:start w:val="1"/>
+      <w:numFmt w:val="lowerRoman"/>
+      <w:lvlText w:val="%6."/>
+      <w:lvlJc w:val="right"/>
+      <w:pPr>
+        <w:ind w:left="4305" w:hanging="180"/>
+      </w:pPr>
+    </w:lvl>
+    <w:lvl w:ilvl="6" w:tplc="040E000F" w:tentative="1">
+      <w:start w:val="1"/>
+      <w:numFmt w:val="decimal"/>
+      <w:lvlText w:val="%7."/>
+      <w:lvlJc w:val="left"/>
+      <w:pPr>
+        <w:ind w:left="5025" w:hanging="360"/>
+      </w:pPr>
+    </w:lvl>
+    <w:lvl w:ilvl="7" w:tplc="040E0019" w:tentative="1">
+      <w:start w:val="1"/>
+      <w:numFmt w:val="lowerLetter"/>
+      <w:lvlText w:val="%8."/>
+      <w:lvlJc w:val="left"/>
+      <w:pPr>
+        <w:ind w:left="5745" w:hanging="360"/>
+      </w:pPr>
+    </w:lvl>
+    <w:lvl w:ilvl="8" w:tplc="040E001B" w:tentative="1">
+      <w:start w:val="1"/>
+      <w:numFmt w:val="lowerRoman"/>
+      <w:lvlText w:val="%9."/>
+      <w:lvlJc w:val="right"/>
+      <w:pPr>
+        <w:ind w:left="6465" w:hanging="180"/>
+      </w:pPr>
+    </w:lvl>
+  </w:abstractNum>
   <w:num w:numId="1">
     <w:abstractNumId w:val="1"/>
   </w:num>
   <w:num w:numId="2">
     <w:abstractNumId w:val="0"/>
+  </w:num>
+  <w:num w:numId="3">
+    <w:abstractNumId w:val="2"/>
+  </w:num>
+  <w:num w:numId="4">
+    <w:abstractNumId w:val="3"/>
   </w:num>
 </w:numbering>
 </file>

--- a/XMLTaskHLO5ZK/jegyzokonyvHLO5ZK.docx
+++ b/XMLTaskHLO5ZK/jegyzokonyvHLO5ZK.docx
@@ -765,10 +765,10 @@
           <w:sz w:val="24"/>
         </w:rPr>
         <w:drawing>
-          <wp:inline distT="0" distB="0" distL="0" distR="0" wp14:anchorId="50664E4C" wp14:editId="7E9B7F16">
-            <wp:extent cx="5742305" cy="2033905"/>
-            <wp:effectExtent l="0" t="0" r="0" b="4445"/>
-            <wp:docPr id="16" name="Kép 16"/>
+          <wp:inline distT="0" distB="0" distL="0" distR="0" wp14:anchorId="6C49C391" wp14:editId="067E04C8">
+            <wp:extent cx="5743575" cy="2033905"/>
+            <wp:effectExtent l="0" t="0" r="9525" b="4445"/>
+            <wp:docPr id="1" name="Kép 1"/>
             <wp:cNvGraphicFramePr>
               <a:graphicFrameLocks xmlns:a="http://schemas.openxmlformats.org/drawingml/2006/main" noChangeAspect="1"/>
             </wp:cNvGraphicFramePr>
@@ -776,7 +776,7 @@
               <a:graphicData uri="http://schemas.openxmlformats.org/drawingml/2006/picture">
                 <pic:pic xmlns:pic="http://schemas.openxmlformats.org/drawingml/2006/picture">
                   <pic:nvPicPr>
-                    <pic:cNvPr id="0" name="Picture 2"/>
+                    <pic:cNvPr id="0" name="Picture 1"/>
                     <pic:cNvPicPr>
                       <a:picLocks noChangeAspect="1" noChangeArrowheads="1"/>
                     </pic:cNvPicPr>
@@ -797,7 +797,7 @@
                   <pic:spPr bwMode="auto">
                     <a:xfrm>
                       <a:off x="0" y="0"/>
-                      <a:ext cx="5742305" cy="2033905"/>
+                      <a:ext cx="5743575" cy="2033905"/>
                     </a:xfrm>
                     <a:prstGeom prst="rect">
                       <a:avLst/>
